--- a/Report/CG2271 Mini-Project Report (ver 1.0).docx
+++ b/Report/CG2271 Mini-Project Report (ver 1.0).docx
@@ -169,7 +169,7 @@
     </w:p>
     <w:tbl>
       <w:tblPr>
-        <w:tblStyle w:val="LiBang"/>
+        <w:tblStyle w:val="TableGrid"/>
         <w:tblW w:w="0" w:type="auto"/>
         <w:tblLook w:val="04A0" w:firstRow="1" w:lastRow="0" w:firstColumn="1" w:lastColumn="0" w:noHBand="0" w:noVBand="1"/>
       </w:tblPr>
@@ -1268,7 +1268,7 @@
     </w:p>
     <w:tbl>
       <w:tblPr>
-        <w:tblStyle w:val="LiBang"/>
+        <w:tblStyle w:val="TableGrid"/>
         <w:tblW w:w="0" w:type="auto"/>
         <w:tblLook w:val="04A0" w:firstRow="1" w:lastRow="0" w:firstColumn="1" w:lastColumn="0" w:noHBand="0" w:noVBand="1"/>
       </w:tblPr>
@@ -2778,7 +2778,21 @@
                                 <w:sz w:val="20"/>
                                 <w:szCs w:val="20"/>
                               </w:rPr>
-                              <w:t>Resume/suspend</w:t>
+                              <w:t>Resume/</w:t>
+                            </w:r>
+                            <w:r>
+                              <w:rPr>
+                                <w:sz w:val="20"/>
+                                <w:szCs w:val="20"/>
+                              </w:rPr>
+                              <w:t>S</w:t>
+                            </w:r>
+                            <w:r>
+                              <w:rPr>
+                                <w:sz w:val="20"/>
+                                <w:szCs w:val="20"/>
+                              </w:rPr>
+                              <w:t>uspend</w:t>
                             </w:r>
                           </w:p>
                         </w:txbxContent>
@@ -2818,7 +2832,21 @@
                           <w:sz w:val="20"/>
                           <w:szCs w:val="20"/>
                         </w:rPr>
-                        <w:t>Resume/suspend</w:t>
+                        <w:t>Resume/</w:t>
+                      </w:r>
+                      <w:r>
+                        <w:rPr>
+                          <w:sz w:val="20"/>
+                          <w:szCs w:val="20"/>
+                        </w:rPr>
+                        <w:t>S</w:t>
+                      </w:r>
+                      <w:r>
+                        <w:rPr>
+                          <w:sz w:val="20"/>
+                          <w:szCs w:val="20"/>
+                        </w:rPr>
+                        <w:t>uspend</w:t>
                       </w:r>
                     </w:p>
                   </w:txbxContent>
@@ -4584,7 +4612,7 @@
           <w:sz w:val="20"/>
           <w:szCs w:val="20"/>
         </w:rPr>
-        <w:t xml:space="preserve">. If Serial is available, the task sends data input from the Android application to </w:t>
+        <w:t xml:space="preserve">. If Serial is available, the task sends data input from the application to </w:t>
       </w:r>
       <w:r>
         <w:rPr>
@@ -4632,7 +4660,7 @@
           <w:sz w:val="20"/>
           <w:szCs w:val="20"/>
         </w:rPr>
-        <w:t xml:space="preserve"> Each data input from the Android application comes in</w:t>
+        <w:t xml:space="preserve"> Each data input from the application comes in</w:t>
       </w:r>
       <w:r>
         <w:rPr>
@@ -4862,7 +4890,33 @@
           <w:sz w:val="20"/>
           <w:szCs w:val="20"/>
         </w:rPr>
-        <w:t xml:space="preserve"> This allows the motor to run only when the button is held down on the Android application, instead of continuously running with one press of the button.</w:t>
+        <w:t xml:space="preserve"> This allows the motor to run only when the button is held down on the </w:t>
+      </w:r>
+      <w:r>
+        <w:rPr>
+          <w:rFonts w:ascii="Arial" w:hAnsi="Arial" w:cs="Arial"/>
+          <w:sz w:val="20"/>
+          <w:szCs w:val="20"/>
+        </w:rPr>
+        <w:t>Smartphone c</w:t>
+      </w:r>
+      <w:bookmarkStart w:id="0" w:name="_GoBack"/>
+      <w:bookmarkEnd w:id="0"/>
+      <w:r>
+        <w:rPr>
+          <w:rFonts w:ascii="Arial" w:hAnsi="Arial" w:cs="Arial"/>
+          <w:sz w:val="20"/>
+          <w:szCs w:val="20"/>
+        </w:rPr>
+        <w:t xml:space="preserve">ontroller </w:t>
+      </w:r>
+      <w:r>
+        <w:rPr>
+          <w:rFonts w:ascii="Arial" w:hAnsi="Arial" w:cs="Arial"/>
+          <w:sz w:val="20"/>
+          <w:szCs w:val="20"/>
+        </w:rPr>
+        <w:t>application, instead of continuously running with one press of the button.</w:t>
       </w:r>
     </w:p>
     <w:p>
@@ -5532,7 +5586,15 @@
           <w:sz w:val="20"/>
           <w:szCs w:val="20"/>
         </w:rPr>
-        <w:t>The only problem we faced at the end of the project is the</w:t>
+        <w:t>One</w:t>
+      </w:r>
+      <w:r>
+        <w:rPr>
+          <w:rFonts w:ascii="Arial" w:hAnsi="Arial" w:cs="Arial"/>
+          <w:sz w:val="20"/>
+          <w:szCs w:val="20"/>
+        </w:rPr>
+        <w:t xml:space="preserve"> problem we faced at the end of the project is the</w:t>
       </w:r>
       <w:r>
         <w:rPr>
@@ -5615,7 +5677,23 @@
           <w:sz w:val="20"/>
           <w:szCs w:val="20"/>
         </w:rPr>
-        <w:t xml:space="preserve">” as each Green LED is able to receive full power from the chip. </w:t>
+        <w:t>” as each Green LED is able to receive full power from the chip</w:t>
+      </w:r>
+      <w:r>
+        <w:rPr>
+          <w:rFonts w:ascii="Arial" w:hAnsi="Arial" w:cs="Arial"/>
+          <w:sz w:val="20"/>
+          <w:szCs w:val="20"/>
+        </w:rPr>
+        <w:t xml:space="preserve"> at any one time</w:t>
+      </w:r>
+      <w:r>
+        <w:rPr>
+          <w:rFonts w:ascii="Arial" w:hAnsi="Arial" w:cs="Arial"/>
+          <w:sz w:val="20"/>
+          <w:szCs w:val="20"/>
+        </w:rPr>
+        <w:t xml:space="preserve">. </w:t>
       </w:r>
     </w:p>
     <w:p>
@@ -5649,23 +5727,23 @@
           <w:sz w:val="20"/>
           <w:szCs w:val="20"/>
         </w:rPr>
-        <w:t xml:space="preserve"> problem to be non-issue</w:t>
-      </w:r>
-      <w:r>
-        <w:rPr>
-          <w:rFonts w:ascii="Arial" w:hAnsi="Arial" w:cs="Arial"/>
-          <w:sz w:val="20"/>
-          <w:szCs w:val="20"/>
-        </w:rPr>
-        <w:t>s</w:t>
-      </w:r>
-      <w:r>
-        <w:rPr>
-          <w:rFonts w:ascii="Arial" w:hAnsi="Arial" w:cs="Arial"/>
-          <w:sz w:val="20"/>
-          <w:szCs w:val="20"/>
-        </w:rPr>
-        <w:t xml:space="preserve"> and </w:t>
+        <w:t xml:space="preserve"> problem to be </w:t>
+      </w:r>
+      <w:r>
+        <w:rPr>
+          <w:rFonts w:ascii="Arial" w:hAnsi="Arial" w:cs="Arial"/>
+          <w:sz w:val="20"/>
+          <w:szCs w:val="20"/>
+        </w:rPr>
+        <w:t xml:space="preserve">a </w:t>
+      </w:r>
+      <w:r>
+        <w:rPr>
+          <w:rFonts w:ascii="Arial" w:hAnsi="Arial" w:cs="Arial"/>
+          <w:sz w:val="20"/>
+          <w:szCs w:val="20"/>
+        </w:rPr>
+        <w:t xml:space="preserve">non-issue and </w:t>
       </w:r>
       <w:r>
         <w:rPr>
@@ -5697,17 +5775,7 @@
           <w:sz w:val="20"/>
           <w:szCs w:val="20"/>
         </w:rPr>
-        <w:t xml:space="preserve"> flaw, the robot meets all the criteria for this m</w:t>
-      </w:r>
-      <w:bookmarkStart w:id="0" w:name="_GoBack"/>
-      <w:bookmarkEnd w:id="0"/>
-      <w:r>
-        <w:rPr>
-          <w:rFonts w:ascii="Arial" w:hAnsi="Arial" w:cs="Arial"/>
-          <w:sz w:val="20"/>
-          <w:szCs w:val="20"/>
-        </w:rPr>
-        <w:t>ini-project and hence was a success.</w:t>
+        <w:t xml:space="preserve"> flaw, the robot meets all the criteria for this mini-project and hence was a success.</w:t>
       </w:r>
     </w:p>
     <w:sectPr>
@@ -5737,7 +5805,7 @@
       </w:pPr>
     </w:pPrDefault>
   </w:docDefaults>
-  <w:latentStyles w:defLockedState="0" w:defUIPriority="99" w:defSemiHidden="0" w:defUnhideWhenUsed="0" w:defQFormat="0" w:count="376">
+  <w:latentStyles w:defLockedState="0" w:defUIPriority="99" w:defSemiHidden="0" w:defUnhideWhenUsed="0" w:defQFormat="0" w:count="375">
     <w:lsdException w:name="Normal" w:uiPriority="0" w:qFormat="1"/>
     <w:lsdException w:name="heading 1" w:uiPriority="9" w:qFormat="1"/>
     <w:lsdException w:name="heading 2" w:semiHidden="1" w:uiPriority="9" w:unhideWhenUsed="1" w:qFormat="1"/>
@@ -6113,19 +6181,18 @@
     <w:lsdException w:name="Smart Hyperlink" w:semiHidden="1" w:unhideWhenUsed="1"/>
     <w:lsdException w:name="Hashtag" w:semiHidden="1" w:unhideWhenUsed="1"/>
     <w:lsdException w:name="Unresolved Mention" w:semiHidden="1" w:unhideWhenUsed="1"/>
-    <w:lsdException w:name="Smart Link" w:semiHidden="1" w:unhideWhenUsed="1"/>
   </w:latentStyles>
-  <w:style w:type="paragraph" w:default="1" w:styleId="Binhthng">
+  <w:style w:type="paragraph" w:default="1" w:styleId="Normal">
     <w:name w:val="Normal"/>
     <w:qFormat/>
   </w:style>
-  <w:style w:type="character" w:default="1" w:styleId="Phngmcinhcuaoanvn">
+  <w:style w:type="character" w:default="1" w:styleId="DefaultParagraphFont">
     <w:name w:val="Default Paragraph Font"/>
     <w:uiPriority w:val="1"/>
     <w:semiHidden/>
     <w:unhideWhenUsed/>
   </w:style>
-  <w:style w:type="table" w:default="1" w:styleId="BangThngthng">
+  <w:style w:type="table" w:default="1" w:styleId="TableNormal">
     <w:name w:val="Normal Table"/>
     <w:uiPriority w:val="99"/>
     <w:semiHidden/>
@@ -6140,15 +6207,15 @@
       </w:tblCellMar>
     </w:tblPr>
   </w:style>
-  <w:style w:type="numbering" w:default="1" w:styleId="Khngco">
+  <w:style w:type="numbering" w:default="1" w:styleId="NoList">
     <w:name w:val="No List"/>
     <w:uiPriority w:val="99"/>
     <w:semiHidden/>
     <w:unhideWhenUsed/>
   </w:style>
-  <w:style w:type="table" w:styleId="LiBang">
+  <w:style w:type="table" w:styleId="TableGrid">
     <w:name w:val="Table Grid"/>
-    <w:basedOn w:val="BangThngthng"/>
+    <w:basedOn w:val="TableNormal"/>
     <w:uiPriority w:val="39"/>
     <w:rsid w:val="00B35F82"/>
     <w:pPr>

--- a/Report/CG2271 Mini-Project Report (ver 1.0).docx
+++ b/Report/CG2271 Mini-Project Report (ver 1.0).docx
@@ -90,6 +90,16 @@
         </w:rPr>
         <w:t xml:space="preserve"> | Putra Danish, A0164802J</w:t>
       </w:r>
+    </w:p>
+    <w:p>
+      <w:pPr>
+        <w:spacing w:line="240" w:lineRule="auto"/>
+        <w:rPr>
+          <w:rFonts w:ascii="Arial" w:hAnsi="Arial" w:cs="Arial"/>
+          <w:sz w:val="20"/>
+          <w:szCs w:val="20"/>
+        </w:rPr>
+      </w:pPr>
     </w:p>
     <w:p>
       <w:pPr>
@@ -1217,6 +1227,18 @@
         </w:rPr>
         <w:t>.</w:t>
       </w:r>
+    </w:p>
+    <w:p>
+      <w:pPr>
+        <w:spacing w:line="240" w:lineRule="auto"/>
+        <w:rPr>
+          <w:rFonts w:ascii="Arial" w:hAnsi="Arial" w:cs="Arial"/>
+          <w:b/>
+          <w:sz w:val="20"/>
+          <w:szCs w:val="20"/>
+          <w:u w:val="single"/>
+        </w:rPr>
+      </w:pPr>
     </w:p>
     <w:p>
       <w:pPr>
@@ -1758,6 +1780,16 @@
           <w:rFonts w:ascii="Arial" w:hAnsi="Arial" w:cs="Arial"/>
           <w:sz w:val="4"/>
           <w:szCs w:val="4"/>
+        </w:rPr>
+      </w:pPr>
+    </w:p>
+    <w:p>
+      <w:pPr>
+        <w:spacing w:line="240" w:lineRule="auto"/>
+        <w:rPr>
+          <w:rFonts w:ascii="Arial" w:hAnsi="Arial" w:cs="Arial"/>
+          <w:sz w:val="20"/>
+          <w:szCs w:val="20"/>
         </w:rPr>
       </w:pPr>
     </w:p>
@@ -4530,182 +4562,27 @@
           <w:u w:val="single"/>
         </w:rPr>
       </w:pPr>
-      <w:r>
-        <w:rPr>
-          <w:rFonts w:ascii="Arial" w:hAnsi="Arial" w:cs="Arial"/>
-          <w:b/>
-          <w:sz w:val="20"/>
-          <w:szCs w:val="20"/>
-          <w:u w:val="single"/>
-        </w:rPr>
-        <w:t>Bluetooth Task</w:t>
-      </w:r>
     </w:p>
     <w:p>
       <w:pPr>
         <w:spacing w:line="240" w:lineRule="auto"/>
         <w:rPr>
           <w:rFonts w:ascii="Arial" w:hAnsi="Arial" w:cs="Arial"/>
-          <w:sz w:val="20"/>
-          <w:szCs w:val="20"/>
+          <w:b/>
+          <w:sz w:val="20"/>
+          <w:szCs w:val="20"/>
+          <w:u w:val="single"/>
         </w:rPr>
       </w:pPr>
       <w:r>
         <w:rPr>
           <w:rFonts w:ascii="Arial" w:hAnsi="Arial" w:cs="Arial"/>
-          <w:sz w:val="20"/>
-          <w:szCs w:val="20"/>
-        </w:rPr>
-        <w:t xml:space="preserve">The Bluetooth </w:t>
-      </w:r>
-      <w:r>
-        <w:rPr>
-          <w:rFonts w:ascii="Arial" w:hAnsi="Arial" w:cs="Arial"/>
-          <w:sz w:val="20"/>
-          <w:szCs w:val="20"/>
-        </w:rPr>
-        <w:t>T</w:t>
-      </w:r>
-      <w:r>
-        <w:rPr>
-          <w:rFonts w:ascii="Arial" w:hAnsi="Arial" w:cs="Arial"/>
-          <w:sz w:val="20"/>
-          <w:szCs w:val="20"/>
-        </w:rPr>
-        <w:t>ask checks if Serial is available every 25ms</w:t>
-      </w:r>
-      <w:r>
-        <w:rPr>
-          <w:rFonts w:ascii="Arial" w:hAnsi="Arial" w:cs="Arial"/>
-          <w:sz w:val="20"/>
-          <w:szCs w:val="20"/>
-        </w:rPr>
-        <w:t>, wh</w:t>
-      </w:r>
-      <w:r>
-        <w:rPr>
-          <w:rFonts w:ascii="Arial" w:hAnsi="Arial" w:cs="Arial"/>
-          <w:sz w:val="20"/>
-          <w:szCs w:val="20"/>
-        </w:rPr>
-        <w:t xml:space="preserve">ile the </w:t>
-      </w:r>
-      <w:r>
-        <w:rPr>
-          <w:rFonts w:ascii="Arial" w:hAnsi="Arial" w:cs="Arial"/>
-          <w:sz w:val="20"/>
-          <w:szCs w:val="20"/>
-        </w:rPr>
-        <w:t>Smartphone controller application</w:t>
-      </w:r>
-      <w:r>
-        <w:rPr>
-          <w:rFonts w:ascii="Arial" w:hAnsi="Arial" w:cs="Arial"/>
-          <w:sz w:val="20"/>
-          <w:szCs w:val="20"/>
-        </w:rPr>
-        <w:t xml:space="preserve"> will only send new data when a button is pressed or released</w:t>
-      </w:r>
-      <w:r>
-        <w:rPr>
-          <w:rFonts w:ascii="Arial" w:hAnsi="Arial" w:cs="Arial"/>
-          <w:sz w:val="20"/>
-          <w:szCs w:val="20"/>
-        </w:rPr>
-        <w:t xml:space="preserve">. If Serial is available, the task sends data input from the application to </w:t>
-      </w:r>
-      <w:r>
-        <w:rPr>
-          <w:rFonts w:ascii="Arial" w:hAnsi="Arial" w:cs="Arial"/>
-          <w:sz w:val="20"/>
-          <w:szCs w:val="20"/>
-        </w:rPr>
-        <w:t>the</w:t>
-      </w:r>
-      <w:r>
-        <w:rPr>
-          <w:rFonts w:ascii="Arial" w:hAnsi="Arial" w:cs="Arial"/>
-          <w:sz w:val="20"/>
-          <w:szCs w:val="20"/>
-        </w:rPr>
-        <w:t xml:space="preserve"> appropriate </w:t>
-      </w:r>
-      <w:r>
-        <w:rPr>
-          <w:rFonts w:ascii="Arial" w:hAnsi="Arial" w:cs="Arial"/>
-          <w:sz w:val="20"/>
-          <w:szCs w:val="20"/>
-        </w:rPr>
-        <w:t>queue</w:t>
-      </w:r>
-      <w:r>
-        <w:rPr>
-          <w:rFonts w:ascii="Arial" w:hAnsi="Arial" w:cs="Arial"/>
-          <w:sz w:val="20"/>
-          <w:szCs w:val="20"/>
-        </w:rPr>
-        <w:t>s</w:t>
-      </w:r>
-      <w:r>
-        <w:rPr>
-          <w:rFonts w:ascii="Arial" w:hAnsi="Arial" w:cs="Arial"/>
-          <w:sz w:val="20"/>
-          <w:szCs w:val="20"/>
-        </w:rPr>
-        <w:t>.</w:t>
-      </w:r>
-      <w:r>
-        <w:rPr>
-          <w:rFonts w:ascii="Arial" w:hAnsi="Arial" w:cs="Arial"/>
-          <w:sz w:val="20"/>
-          <w:szCs w:val="20"/>
-        </w:rPr>
-        <w:t xml:space="preserve"> Each data input from the application comes in</w:t>
-      </w:r>
-      <w:r>
-        <w:rPr>
-          <w:rFonts w:ascii="Arial" w:hAnsi="Arial" w:cs="Arial"/>
-          <w:sz w:val="20"/>
-          <w:szCs w:val="20"/>
-        </w:rPr>
-        <w:t xml:space="preserve"> 1</w:t>
-      </w:r>
-      <w:r>
-        <w:rPr>
-          <w:rFonts w:ascii="Arial" w:hAnsi="Arial" w:cs="Arial"/>
-          <w:sz w:val="20"/>
-          <w:szCs w:val="20"/>
-        </w:rPr>
-        <w:t xml:space="preserve"> byte. </w:t>
-      </w:r>
-      <w:r>
-        <w:rPr>
-          <w:rFonts w:ascii="Arial" w:hAnsi="Arial" w:cs="Arial"/>
-          <w:sz w:val="20"/>
-          <w:szCs w:val="20"/>
-        </w:rPr>
-        <w:t>The data from the received byte can be the Bluetooth connection signal, the start/end challenge run signal, the stop signal or one of the eight direction that the robot is required to move.</w:t>
-      </w:r>
-    </w:p>
-    <w:p>
-      <w:pPr>
-        <w:rPr>
-          <w:rFonts w:ascii="Arial" w:hAnsi="Arial" w:cs="Arial"/>
           <w:b/>
           <w:sz w:val="20"/>
           <w:szCs w:val="20"/>
           <w:u w:val="single"/>
         </w:rPr>
-      </w:pPr>
-      <w:r>
-        <w:rPr>
-          <w:rFonts w:ascii="Arial" w:hAnsi="Arial" w:cs="Arial"/>
-          <w:b/>
-          <w:sz w:val="20"/>
-          <w:szCs w:val="20"/>
-          <w:u w:val="single"/>
-        </w:rPr>
-        <w:br w:type="page"/>
+        <w:t>Bluetooth Task</w:t>
       </w:r>
     </w:p>
     <w:p>
@@ -4713,6 +4590,167 @@
         <w:spacing w:line="240" w:lineRule="auto"/>
         <w:rPr>
           <w:rFonts w:ascii="Arial" w:hAnsi="Arial" w:cs="Arial"/>
+          <w:sz w:val="20"/>
+          <w:szCs w:val="20"/>
+        </w:rPr>
+      </w:pPr>
+      <w:r>
+        <w:rPr>
+          <w:rFonts w:ascii="Arial" w:hAnsi="Arial" w:cs="Arial"/>
+          <w:sz w:val="20"/>
+          <w:szCs w:val="20"/>
+        </w:rPr>
+        <w:t xml:space="preserve">The Bluetooth </w:t>
+      </w:r>
+      <w:r>
+        <w:rPr>
+          <w:rFonts w:ascii="Arial" w:hAnsi="Arial" w:cs="Arial"/>
+          <w:sz w:val="20"/>
+          <w:szCs w:val="20"/>
+        </w:rPr>
+        <w:t>T</w:t>
+      </w:r>
+      <w:r>
+        <w:rPr>
+          <w:rFonts w:ascii="Arial" w:hAnsi="Arial" w:cs="Arial"/>
+          <w:sz w:val="20"/>
+          <w:szCs w:val="20"/>
+        </w:rPr>
+        <w:t>ask checks if Serial is available every 25ms</w:t>
+      </w:r>
+      <w:r>
+        <w:rPr>
+          <w:rFonts w:ascii="Arial" w:hAnsi="Arial" w:cs="Arial"/>
+          <w:sz w:val="20"/>
+          <w:szCs w:val="20"/>
+        </w:rPr>
+        <w:t>, wh</w:t>
+      </w:r>
+      <w:r>
+        <w:rPr>
+          <w:rFonts w:ascii="Arial" w:hAnsi="Arial" w:cs="Arial"/>
+          <w:sz w:val="20"/>
+          <w:szCs w:val="20"/>
+        </w:rPr>
+        <w:t xml:space="preserve">ile the </w:t>
+      </w:r>
+      <w:r>
+        <w:rPr>
+          <w:rFonts w:ascii="Arial" w:hAnsi="Arial" w:cs="Arial"/>
+          <w:sz w:val="20"/>
+          <w:szCs w:val="20"/>
+        </w:rPr>
+        <w:t>Smartphone controller application</w:t>
+      </w:r>
+      <w:r>
+        <w:rPr>
+          <w:rFonts w:ascii="Arial" w:hAnsi="Arial" w:cs="Arial"/>
+          <w:sz w:val="20"/>
+          <w:szCs w:val="20"/>
+        </w:rPr>
+        <w:t xml:space="preserve"> will only send new data when a button is pressed or released</w:t>
+      </w:r>
+      <w:r>
+        <w:rPr>
+          <w:rFonts w:ascii="Arial" w:hAnsi="Arial" w:cs="Arial"/>
+          <w:sz w:val="20"/>
+          <w:szCs w:val="20"/>
+        </w:rPr>
+        <w:t>. If Serial is available, the</w:t>
+      </w:r>
+      <w:r>
+        <w:rPr>
+          <w:rFonts w:ascii="Arial" w:hAnsi="Arial" w:cs="Arial"/>
+          <w:sz w:val="20"/>
+          <w:szCs w:val="20"/>
+        </w:rPr>
+        <w:t xml:space="preserve"> Bluetooth</w:t>
+      </w:r>
+      <w:r>
+        <w:rPr>
+          <w:rFonts w:ascii="Arial" w:hAnsi="Arial" w:cs="Arial"/>
+          <w:sz w:val="20"/>
+          <w:szCs w:val="20"/>
+        </w:rPr>
+        <w:t xml:space="preserve"> task sends data input from the application to </w:t>
+      </w:r>
+      <w:r>
+        <w:rPr>
+          <w:rFonts w:ascii="Arial" w:hAnsi="Arial" w:cs="Arial"/>
+          <w:sz w:val="20"/>
+          <w:szCs w:val="20"/>
+        </w:rPr>
+        <w:t>the</w:t>
+      </w:r>
+      <w:r>
+        <w:rPr>
+          <w:rFonts w:ascii="Arial" w:hAnsi="Arial" w:cs="Arial"/>
+          <w:sz w:val="20"/>
+          <w:szCs w:val="20"/>
+        </w:rPr>
+        <w:t xml:space="preserve"> appropriate </w:t>
+      </w:r>
+      <w:r>
+        <w:rPr>
+          <w:rFonts w:ascii="Arial" w:hAnsi="Arial" w:cs="Arial"/>
+          <w:sz w:val="20"/>
+          <w:szCs w:val="20"/>
+        </w:rPr>
+        <w:t>queue</w:t>
+      </w:r>
+      <w:r>
+        <w:rPr>
+          <w:rFonts w:ascii="Arial" w:hAnsi="Arial" w:cs="Arial"/>
+          <w:sz w:val="20"/>
+          <w:szCs w:val="20"/>
+        </w:rPr>
+        <w:t>s</w:t>
+      </w:r>
+      <w:r>
+        <w:rPr>
+          <w:rFonts w:ascii="Arial" w:hAnsi="Arial" w:cs="Arial"/>
+          <w:sz w:val="20"/>
+          <w:szCs w:val="20"/>
+        </w:rPr>
+        <w:t>.</w:t>
+      </w:r>
+      <w:r>
+        <w:rPr>
+          <w:rFonts w:ascii="Arial" w:hAnsi="Arial" w:cs="Arial"/>
+          <w:sz w:val="20"/>
+          <w:szCs w:val="20"/>
+        </w:rPr>
+        <w:t xml:space="preserve"> Each data input from the application comes in</w:t>
+      </w:r>
+      <w:r>
+        <w:rPr>
+          <w:rFonts w:ascii="Arial" w:hAnsi="Arial" w:cs="Arial"/>
+          <w:sz w:val="20"/>
+          <w:szCs w:val="20"/>
+        </w:rPr>
+        <w:t xml:space="preserve"> 1</w:t>
+      </w:r>
+      <w:r>
+        <w:rPr>
+          <w:rFonts w:ascii="Arial" w:hAnsi="Arial" w:cs="Arial"/>
+          <w:sz w:val="20"/>
+          <w:szCs w:val="20"/>
+        </w:rPr>
+        <w:t xml:space="preserve"> byte. </w:t>
+      </w:r>
+      <w:r>
+        <w:rPr>
+          <w:rFonts w:ascii="Arial" w:hAnsi="Arial" w:cs="Arial"/>
+          <w:sz w:val="20"/>
+          <w:szCs w:val="20"/>
+        </w:rPr>
+        <w:t>The data from the received byte can be the Bluetooth connection signal, the start/end challenge run signal, the stop signal or one of the eight direction that the robot is required to move.</w:t>
+      </w:r>
+    </w:p>
+    <w:p>
+      <w:pPr>
+        <w:rPr>
+          <w:rFonts w:ascii="Arial" w:hAnsi="Arial" w:cs="Arial"/>
           <w:b/>
           <w:sz w:val="20"/>
           <w:szCs w:val="20"/>
@@ -4727,18 +4765,7 @@
           <w:szCs w:val="20"/>
           <w:u w:val="single"/>
         </w:rPr>
-        <w:lastRenderedPageBreak/>
-        <w:t>Motor</w:t>
-      </w:r>
-      <w:r>
-        <w:rPr>
-          <w:rFonts w:ascii="Arial" w:hAnsi="Arial" w:cs="Arial"/>
-          <w:b/>
-          <w:sz w:val="20"/>
-          <w:szCs w:val="20"/>
-          <w:u w:val="single"/>
-        </w:rPr>
-        <w:t xml:space="preserve"> Task</w:t>
+        <w:br w:type="page"/>
       </w:r>
     </w:p>
     <w:p>
@@ -4746,177 +4773,32 @@
         <w:spacing w:line="240" w:lineRule="auto"/>
         <w:rPr>
           <w:rFonts w:ascii="Arial" w:hAnsi="Arial" w:cs="Arial"/>
-          <w:sz w:val="20"/>
-          <w:szCs w:val="20"/>
+          <w:b/>
+          <w:sz w:val="20"/>
+          <w:szCs w:val="20"/>
+          <w:u w:val="single"/>
         </w:rPr>
       </w:pPr>
       <w:r>
         <w:rPr>
           <w:rFonts w:ascii="Arial" w:hAnsi="Arial" w:cs="Arial"/>
-          <w:sz w:val="20"/>
-          <w:szCs w:val="20"/>
-        </w:rPr>
-        <w:t xml:space="preserve">The Motor Task </w:t>
-      </w:r>
-      <w:r>
-        <w:rPr>
-          <w:rFonts w:ascii="Arial" w:hAnsi="Arial" w:cs="Arial"/>
-          <w:sz w:val="20"/>
-          <w:szCs w:val="20"/>
-        </w:rPr>
-        <w:t>handles the movement of the robot</w:t>
-      </w:r>
-      <w:r>
-        <w:rPr>
-          <w:rFonts w:ascii="Arial" w:hAnsi="Arial" w:cs="Arial"/>
-          <w:sz w:val="20"/>
-          <w:szCs w:val="20"/>
-        </w:rPr>
-        <w:t xml:space="preserve">. </w:t>
-      </w:r>
-      <w:r>
-        <w:rPr>
-          <w:rFonts w:ascii="Arial" w:hAnsi="Arial" w:cs="Arial"/>
-          <w:sz w:val="20"/>
-          <w:szCs w:val="20"/>
-        </w:rPr>
-        <w:t>It</w:t>
-      </w:r>
-      <w:r>
-        <w:rPr>
-          <w:rFonts w:ascii="Arial" w:hAnsi="Arial" w:cs="Arial"/>
-          <w:sz w:val="20"/>
-          <w:szCs w:val="20"/>
-        </w:rPr>
-        <w:t xml:space="preserve"> </w:t>
-      </w:r>
-      <w:r>
-        <w:rPr>
-          <w:rFonts w:ascii="Arial" w:hAnsi="Arial" w:cs="Arial"/>
-          <w:sz w:val="20"/>
-          <w:szCs w:val="20"/>
-        </w:rPr>
-        <w:t>is</w:t>
-      </w:r>
-      <w:r>
-        <w:rPr>
-          <w:rFonts w:ascii="Arial" w:hAnsi="Arial" w:cs="Arial"/>
-          <w:sz w:val="20"/>
-          <w:szCs w:val="20"/>
-        </w:rPr>
-        <w:t xml:space="preserve"> set to be blocked to wait until it can retrieve new data from the </w:t>
-      </w:r>
-      <w:proofErr w:type="spellStart"/>
-      <w:r>
-        <w:rPr>
-          <w:rFonts w:ascii="Arial" w:hAnsi="Arial" w:cs="Arial"/>
-          <w:sz w:val="20"/>
-          <w:szCs w:val="20"/>
-        </w:rPr>
-        <w:t>q_motordata</w:t>
-      </w:r>
-      <w:proofErr w:type="spellEnd"/>
-      <w:r>
-        <w:rPr>
-          <w:rFonts w:ascii="Arial" w:hAnsi="Arial" w:cs="Arial"/>
-          <w:sz w:val="20"/>
-          <w:szCs w:val="20"/>
-        </w:rPr>
-        <w:t xml:space="preserve"> queue</w:t>
-      </w:r>
-      <w:r>
-        <w:rPr>
-          <w:rFonts w:ascii="Arial" w:hAnsi="Arial" w:cs="Arial"/>
-          <w:sz w:val="20"/>
-          <w:szCs w:val="20"/>
-        </w:rPr>
-        <w:t>.</w:t>
-      </w:r>
-      <w:r>
-        <w:rPr>
-          <w:rFonts w:ascii="Arial" w:hAnsi="Arial" w:cs="Arial"/>
-          <w:sz w:val="20"/>
-          <w:szCs w:val="20"/>
-        </w:rPr>
-        <w:t xml:space="preserve"> After receiving the data, it will make calculations to determine the PWM duty cycle for each pair of motors on both sides</w:t>
-      </w:r>
-      <w:r>
-        <w:rPr>
-          <w:rFonts w:ascii="Arial" w:hAnsi="Arial" w:cs="Arial"/>
-          <w:sz w:val="20"/>
-          <w:szCs w:val="20"/>
-        </w:rPr>
-        <w:t xml:space="preserve"> depending on the direction it is required to move</w:t>
-      </w:r>
-      <w:r>
-        <w:rPr>
-          <w:rFonts w:ascii="Arial" w:hAnsi="Arial" w:cs="Arial"/>
-          <w:sz w:val="20"/>
-          <w:szCs w:val="20"/>
-        </w:rPr>
-        <w:t xml:space="preserve">. The task will then do a one-time </w:t>
-      </w:r>
-      <w:proofErr w:type="spellStart"/>
-      <w:proofErr w:type="gramStart"/>
-      <w:r>
-        <w:rPr>
-          <w:rFonts w:ascii="Arial" w:hAnsi="Arial" w:cs="Arial"/>
-          <w:sz w:val="20"/>
-          <w:szCs w:val="20"/>
-        </w:rPr>
-        <w:t>analogWrite</w:t>
-      </w:r>
-      <w:proofErr w:type="spellEnd"/>
-      <w:r>
-        <w:rPr>
-          <w:rFonts w:ascii="Arial" w:hAnsi="Arial" w:cs="Arial"/>
-          <w:sz w:val="20"/>
-          <w:szCs w:val="20"/>
-        </w:rPr>
-        <w:t>(</w:t>
-      </w:r>
-      <w:proofErr w:type="gramEnd"/>
-      <w:r>
-        <w:rPr>
-          <w:rFonts w:ascii="Arial" w:hAnsi="Arial" w:cs="Arial"/>
-          <w:sz w:val="20"/>
-          <w:szCs w:val="20"/>
-        </w:rPr>
-        <w:t>) to all required pins to control the movement of the robot before returning to the blocked state and repeat the cycle of waiting for new data.</w:t>
-      </w:r>
-      <w:r>
-        <w:rPr>
-          <w:rFonts w:ascii="Arial" w:hAnsi="Arial" w:cs="Arial"/>
-          <w:sz w:val="20"/>
-          <w:szCs w:val="20"/>
-        </w:rPr>
-        <w:t xml:space="preserve"> This allows the motor to run only when the button is held down on the </w:t>
-      </w:r>
-      <w:r>
-        <w:rPr>
-          <w:rFonts w:ascii="Arial" w:hAnsi="Arial" w:cs="Arial"/>
-          <w:sz w:val="20"/>
-          <w:szCs w:val="20"/>
-        </w:rPr>
-        <w:t>Smartphone c</w:t>
-      </w:r>
-      <w:bookmarkStart w:id="0" w:name="_GoBack"/>
-      <w:bookmarkEnd w:id="0"/>
-      <w:r>
-        <w:rPr>
-          <w:rFonts w:ascii="Arial" w:hAnsi="Arial" w:cs="Arial"/>
-          <w:sz w:val="20"/>
-          <w:szCs w:val="20"/>
-        </w:rPr>
-        <w:t xml:space="preserve">ontroller </w:t>
-      </w:r>
-      <w:r>
-        <w:rPr>
-          <w:rFonts w:ascii="Arial" w:hAnsi="Arial" w:cs="Arial"/>
-          <w:sz w:val="20"/>
-          <w:szCs w:val="20"/>
-        </w:rPr>
-        <w:t>application, instead of continuously running with one press of the button.</w:t>
+          <w:b/>
+          <w:sz w:val="20"/>
+          <w:szCs w:val="20"/>
+          <w:u w:val="single"/>
+        </w:rPr>
+        <w:lastRenderedPageBreak/>
+        <w:t>Motor</w:t>
+      </w:r>
+      <w:r>
+        <w:rPr>
+          <w:rFonts w:ascii="Arial" w:hAnsi="Arial" w:cs="Arial"/>
+          <w:b/>
+          <w:sz w:val="20"/>
+          <w:szCs w:val="20"/>
+          <w:u w:val="single"/>
+        </w:rPr>
+        <w:t xml:space="preserve"> Task</w:t>
       </w:r>
     </w:p>
     <w:p>
@@ -4924,31 +4806,199 @@
         <w:spacing w:line="240" w:lineRule="auto"/>
         <w:rPr>
           <w:rFonts w:ascii="Arial" w:hAnsi="Arial" w:cs="Arial"/>
-          <w:b/>
-          <w:sz w:val="20"/>
-          <w:szCs w:val="20"/>
-          <w:u w:val="single"/>
+          <w:sz w:val="20"/>
+          <w:szCs w:val="20"/>
         </w:rPr>
       </w:pPr>
       <w:r>
         <w:rPr>
           <w:rFonts w:ascii="Arial" w:hAnsi="Arial" w:cs="Arial"/>
-          <w:b/>
-          <w:sz w:val="20"/>
-          <w:szCs w:val="20"/>
-          <w:u w:val="single"/>
-        </w:rPr>
-        <w:t>Green LED</w:t>
-      </w:r>
-      <w:r>
-        <w:rPr>
-          <w:rFonts w:ascii="Arial" w:hAnsi="Arial" w:cs="Arial"/>
-          <w:b/>
-          <w:sz w:val="20"/>
-          <w:szCs w:val="20"/>
-          <w:u w:val="single"/>
-        </w:rPr>
-        <w:t xml:space="preserve"> Task</w:t>
+          <w:sz w:val="20"/>
+          <w:szCs w:val="20"/>
+        </w:rPr>
+        <w:t xml:space="preserve">The Motor Task </w:t>
+      </w:r>
+      <w:r>
+        <w:rPr>
+          <w:rFonts w:ascii="Arial" w:hAnsi="Arial" w:cs="Arial"/>
+          <w:sz w:val="20"/>
+          <w:szCs w:val="20"/>
+        </w:rPr>
+        <w:t>handles the movement of the robot</w:t>
+      </w:r>
+      <w:r>
+        <w:rPr>
+          <w:rFonts w:ascii="Arial" w:hAnsi="Arial" w:cs="Arial"/>
+          <w:sz w:val="20"/>
+          <w:szCs w:val="20"/>
+        </w:rPr>
+        <w:t xml:space="preserve">. </w:t>
+      </w:r>
+      <w:r>
+        <w:rPr>
+          <w:rFonts w:ascii="Arial" w:hAnsi="Arial" w:cs="Arial"/>
+          <w:sz w:val="20"/>
+          <w:szCs w:val="20"/>
+        </w:rPr>
+        <w:t>It</w:t>
+      </w:r>
+      <w:r>
+        <w:rPr>
+          <w:rFonts w:ascii="Arial" w:hAnsi="Arial" w:cs="Arial"/>
+          <w:sz w:val="20"/>
+          <w:szCs w:val="20"/>
+        </w:rPr>
+        <w:t xml:space="preserve"> </w:t>
+      </w:r>
+      <w:r>
+        <w:rPr>
+          <w:rFonts w:ascii="Arial" w:hAnsi="Arial" w:cs="Arial"/>
+          <w:sz w:val="20"/>
+          <w:szCs w:val="20"/>
+        </w:rPr>
+        <w:t>is</w:t>
+      </w:r>
+      <w:r>
+        <w:rPr>
+          <w:rFonts w:ascii="Arial" w:hAnsi="Arial" w:cs="Arial"/>
+          <w:sz w:val="20"/>
+          <w:szCs w:val="20"/>
+        </w:rPr>
+        <w:t xml:space="preserve"> set to blocked to wait until it can retrieve new data from the </w:t>
+      </w:r>
+      <w:proofErr w:type="spellStart"/>
+      <w:r>
+        <w:rPr>
+          <w:rFonts w:ascii="Arial" w:hAnsi="Arial" w:cs="Arial"/>
+          <w:sz w:val="20"/>
+          <w:szCs w:val="20"/>
+        </w:rPr>
+        <w:t>q_motordata</w:t>
+      </w:r>
+      <w:proofErr w:type="spellEnd"/>
+      <w:r>
+        <w:rPr>
+          <w:rFonts w:ascii="Arial" w:hAnsi="Arial" w:cs="Arial"/>
+          <w:sz w:val="20"/>
+          <w:szCs w:val="20"/>
+        </w:rPr>
+        <w:t xml:space="preserve"> queue</w:t>
+      </w:r>
+      <w:r>
+        <w:rPr>
+          <w:rFonts w:ascii="Arial" w:hAnsi="Arial" w:cs="Arial"/>
+          <w:sz w:val="20"/>
+          <w:szCs w:val="20"/>
+        </w:rPr>
+        <w:t>.</w:t>
+      </w:r>
+      <w:r>
+        <w:rPr>
+          <w:rFonts w:ascii="Arial" w:hAnsi="Arial" w:cs="Arial"/>
+          <w:sz w:val="20"/>
+          <w:szCs w:val="20"/>
+        </w:rPr>
+        <w:t xml:space="preserve"> After receiving the data, </w:t>
+      </w:r>
+      <w:r>
+        <w:rPr>
+          <w:rFonts w:ascii="Arial" w:hAnsi="Arial" w:cs="Arial"/>
+          <w:sz w:val="20"/>
+          <w:szCs w:val="20"/>
+        </w:rPr>
+        <w:t>the task makes</w:t>
+      </w:r>
+      <w:r>
+        <w:rPr>
+          <w:rFonts w:ascii="Arial" w:hAnsi="Arial" w:cs="Arial"/>
+          <w:sz w:val="20"/>
+          <w:szCs w:val="20"/>
+        </w:rPr>
+        <w:t xml:space="preserve"> calculations to determine the PWM duty cycle for each pair of motors on both sides</w:t>
+      </w:r>
+      <w:r>
+        <w:rPr>
+          <w:rFonts w:ascii="Arial" w:hAnsi="Arial" w:cs="Arial"/>
+          <w:sz w:val="20"/>
+          <w:szCs w:val="20"/>
+        </w:rPr>
+        <w:t xml:space="preserve"> depending on the direction it is req</w:t>
+      </w:r>
+      <w:r>
+        <w:rPr>
+          <w:rFonts w:ascii="Arial" w:hAnsi="Arial" w:cs="Arial"/>
+          <w:sz w:val="20"/>
+          <w:szCs w:val="20"/>
+        </w:rPr>
+        <w:t>uest</w:t>
+      </w:r>
+      <w:r>
+        <w:rPr>
+          <w:rFonts w:ascii="Arial" w:hAnsi="Arial" w:cs="Arial"/>
+          <w:sz w:val="20"/>
+          <w:szCs w:val="20"/>
+        </w:rPr>
+        <w:t>ed to move</w:t>
+      </w:r>
+      <w:r>
+        <w:rPr>
+          <w:rFonts w:ascii="Arial" w:hAnsi="Arial" w:cs="Arial"/>
+          <w:sz w:val="20"/>
+          <w:szCs w:val="20"/>
+        </w:rPr>
+        <w:t xml:space="preserve">. The task will then do a one-time </w:t>
+      </w:r>
+      <w:proofErr w:type="spellStart"/>
+      <w:proofErr w:type="gramStart"/>
+      <w:r>
+        <w:rPr>
+          <w:rFonts w:ascii="Arial" w:hAnsi="Arial" w:cs="Arial"/>
+          <w:sz w:val="20"/>
+          <w:szCs w:val="20"/>
+        </w:rPr>
+        <w:t>analogWrite</w:t>
+      </w:r>
+      <w:proofErr w:type="spellEnd"/>
+      <w:r>
+        <w:rPr>
+          <w:rFonts w:ascii="Arial" w:hAnsi="Arial" w:cs="Arial"/>
+          <w:sz w:val="20"/>
+          <w:szCs w:val="20"/>
+        </w:rPr>
+        <w:t>(</w:t>
+      </w:r>
+      <w:proofErr w:type="gramEnd"/>
+      <w:r>
+        <w:rPr>
+          <w:rFonts w:ascii="Arial" w:hAnsi="Arial" w:cs="Arial"/>
+          <w:sz w:val="20"/>
+          <w:szCs w:val="20"/>
+        </w:rPr>
+        <w:t>) to all required pins to control the movement of the robot before returning to the blocked state and repeat the cycle of waiting for new data.</w:t>
+      </w:r>
+      <w:r>
+        <w:rPr>
+          <w:rFonts w:ascii="Arial" w:hAnsi="Arial" w:cs="Arial"/>
+          <w:sz w:val="20"/>
+          <w:szCs w:val="20"/>
+        </w:rPr>
+        <w:t xml:space="preserve"> This allows the motor to run only when the button is held down on the </w:t>
+      </w:r>
+      <w:r>
+        <w:rPr>
+          <w:rFonts w:ascii="Arial" w:hAnsi="Arial" w:cs="Arial"/>
+          <w:sz w:val="20"/>
+          <w:szCs w:val="20"/>
+        </w:rPr>
+        <w:t xml:space="preserve">Smartphone controller </w:t>
+      </w:r>
+      <w:r>
+        <w:rPr>
+          <w:rFonts w:ascii="Arial" w:hAnsi="Arial" w:cs="Arial"/>
+          <w:sz w:val="20"/>
+          <w:szCs w:val="20"/>
+        </w:rPr>
+        <w:t>application, instead of continuously running with one press of the button.</w:t>
       </w:r>
     </w:p>
     <w:p>
@@ -4956,124 +5006,12 @@
         <w:spacing w:line="240" w:lineRule="auto"/>
         <w:rPr>
           <w:rFonts w:ascii="Arial" w:hAnsi="Arial" w:cs="Arial"/>
-          <w:sz w:val="20"/>
-          <w:szCs w:val="20"/>
+          <w:b/>
+          <w:sz w:val="20"/>
+          <w:szCs w:val="20"/>
+          <w:u w:val="single"/>
         </w:rPr>
       </w:pPr>
-      <w:r>
-        <w:rPr>
-          <w:rFonts w:ascii="Arial" w:hAnsi="Arial" w:cs="Arial"/>
-          <w:sz w:val="20"/>
-          <w:szCs w:val="20"/>
-        </w:rPr>
-        <w:t xml:space="preserve">After initializing all </w:t>
-      </w:r>
-      <w:r>
-        <w:rPr>
-          <w:rFonts w:ascii="Arial" w:hAnsi="Arial" w:cs="Arial"/>
-          <w:sz w:val="20"/>
-          <w:szCs w:val="20"/>
-        </w:rPr>
-        <w:t>8 LEDs to turn on, t</w:t>
-      </w:r>
-      <w:r>
-        <w:rPr>
-          <w:rFonts w:ascii="Arial" w:hAnsi="Arial" w:cs="Arial"/>
-          <w:sz w:val="20"/>
-          <w:szCs w:val="20"/>
-        </w:rPr>
-        <w:t xml:space="preserve">he Green LED Task is blocked while waiting for </w:t>
-      </w:r>
-      <w:r>
-        <w:rPr>
-          <w:rFonts w:ascii="Arial" w:hAnsi="Arial" w:cs="Arial"/>
-          <w:sz w:val="20"/>
-          <w:szCs w:val="20"/>
-        </w:rPr>
-        <w:t xml:space="preserve">the Bluetooth connection signal from the </w:t>
-      </w:r>
-      <w:proofErr w:type="spellStart"/>
-      <w:r>
-        <w:rPr>
-          <w:rFonts w:ascii="Arial" w:hAnsi="Arial" w:cs="Arial"/>
-          <w:sz w:val="20"/>
-          <w:szCs w:val="20"/>
-        </w:rPr>
-        <w:t>q_greenleddata</w:t>
-      </w:r>
-      <w:proofErr w:type="spellEnd"/>
-      <w:r>
-        <w:rPr>
-          <w:rFonts w:ascii="Arial" w:hAnsi="Arial" w:cs="Arial"/>
-          <w:sz w:val="20"/>
-          <w:szCs w:val="20"/>
-        </w:rPr>
-        <w:t xml:space="preserve"> queue</w:t>
-      </w:r>
-      <w:r>
-        <w:rPr>
-          <w:rFonts w:ascii="Arial" w:hAnsi="Arial" w:cs="Arial"/>
-          <w:sz w:val="20"/>
-          <w:szCs w:val="20"/>
-        </w:rPr>
-        <w:t xml:space="preserve">. When </w:t>
-      </w:r>
-      <w:r>
-        <w:rPr>
-          <w:rFonts w:ascii="Arial" w:hAnsi="Arial" w:cs="Arial"/>
-          <w:sz w:val="20"/>
-          <w:szCs w:val="20"/>
-        </w:rPr>
-        <w:t xml:space="preserve">it </w:t>
-      </w:r>
-      <w:r>
-        <w:rPr>
-          <w:rFonts w:ascii="Arial" w:hAnsi="Arial" w:cs="Arial"/>
-          <w:sz w:val="20"/>
-          <w:szCs w:val="20"/>
-        </w:rPr>
-        <w:t>receives</w:t>
-      </w:r>
-      <w:r>
-        <w:rPr>
-          <w:rFonts w:ascii="Arial" w:hAnsi="Arial" w:cs="Arial"/>
-          <w:sz w:val="20"/>
-          <w:szCs w:val="20"/>
-        </w:rPr>
-        <w:t xml:space="preserve"> the signal</w:t>
-      </w:r>
-      <w:r>
-        <w:rPr>
-          <w:rFonts w:ascii="Arial" w:hAnsi="Arial" w:cs="Arial"/>
-          <w:sz w:val="20"/>
-          <w:szCs w:val="20"/>
-        </w:rPr>
-        <w:t xml:space="preserve">, </w:t>
-      </w:r>
-      <w:r>
-        <w:rPr>
-          <w:rFonts w:ascii="Arial" w:hAnsi="Arial" w:cs="Arial"/>
-          <w:sz w:val="20"/>
-          <w:szCs w:val="20"/>
-        </w:rPr>
-        <w:t>it will control the 8 LEDs to flash twice before setting all of them on once again and set the internal state to stationary.</w:t>
-      </w:r>
-      <w:r>
-        <w:rPr>
-          <w:rFonts w:ascii="Arial" w:hAnsi="Arial" w:cs="Arial"/>
-          <w:sz w:val="20"/>
-          <w:szCs w:val="20"/>
-        </w:rPr>
-        <w:t xml:space="preserve"> </w:t>
-      </w:r>
-      <w:r>
-        <w:rPr>
-          <w:rFonts w:ascii="Arial" w:hAnsi="Arial" w:cs="Arial"/>
-          <w:sz w:val="20"/>
-          <w:szCs w:val="20"/>
-        </w:rPr>
-        <w:t>From then on, it will run periodically with a cycle of 100ms. At the start of each cycle, it will check for new data from the queue without waiting. If there is new data, it will dequeue the data and change the internal state accordingly. After that, it will control the output of the LEDs according to the current internal state by writing digital signals to a Shift Register. It will either only set one of the LEDs to turn on (which is determined by the LED running mode pattern) when the robot is moving or light up all LEDs when the robot is stationary.</w:t>
-      </w:r>
     </w:p>
     <w:p>
       <w:pPr>
@@ -5094,7 +5032,7 @@
           <w:szCs w:val="20"/>
           <w:u w:val="single"/>
         </w:rPr>
-        <w:t>Red LED</w:t>
+        <w:t>Green LED</w:t>
       </w:r>
       <w:r>
         <w:rPr>
@@ -5122,15 +5060,7 @@
           <w:sz w:val="20"/>
           <w:szCs w:val="20"/>
         </w:rPr>
-        <w:t>The Red LED Task</w:t>
-      </w:r>
-      <w:r>
-        <w:rPr>
-          <w:rFonts w:ascii="Arial" w:hAnsi="Arial" w:cs="Arial"/>
-          <w:sz w:val="20"/>
-          <w:szCs w:val="20"/>
-        </w:rPr>
-        <w:t xml:space="preserve"> run in cycles of 250ms. Like the Green LED Task, it will check new data from the </w:t>
+        <w:t xml:space="preserve">After initializing all 8 LEDs to turn on, the Green LED Task is blocked while waiting for the Bluetooth connection signal from the </w:t>
       </w:r>
       <w:proofErr w:type="spellStart"/>
       <w:r>
@@ -5139,7 +5069,7 @@
           <w:sz w:val="20"/>
           <w:szCs w:val="20"/>
         </w:rPr>
-        <w:t>q_redleddata</w:t>
+        <w:t>q_greenleddata</w:t>
       </w:r>
       <w:proofErr w:type="spellEnd"/>
       <w:r>
@@ -5148,63 +5078,7 @@
           <w:sz w:val="20"/>
           <w:szCs w:val="20"/>
         </w:rPr>
-        <w:t xml:space="preserve"> queue at the start of the cycle and change the internal state accordingly. It will then decide how it would toggle its output signal to the 8 red LEDs (toggle once every cycle when the robot is stationary, once every two cycle when the robot is moving)</w:t>
-      </w:r>
-      <w:r>
-        <w:rPr>
-          <w:rFonts w:ascii="Arial" w:hAnsi="Arial" w:cs="Arial"/>
-          <w:sz w:val="20"/>
-          <w:szCs w:val="20"/>
-        </w:rPr>
-        <w:t xml:space="preserve">, depending on </w:t>
-      </w:r>
-      <w:r>
-        <w:rPr>
-          <w:rFonts w:ascii="Arial" w:hAnsi="Arial" w:cs="Arial"/>
-          <w:sz w:val="20"/>
-          <w:szCs w:val="20"/>
-        </w:rPr>
-        <w:t>its</w:t>
-      </w:r>
-      <w:r>
-        <w:rPr>
-          <w:rFonts w:ascii="Arial" w:hAnsi="Arial" w:cs="Arial"/>
-          <w:sz w:val="20"/>
-          <w:szCs w:val="20"/>
-        </w:rPr>
-        <w:t xml:space="preserve"> </w:t>
-      </w:r>
-      <w:r>
-        <w:rPr>
-          <w:rFonts w:ascii="Arial" w:hAnsi="Arial" w:cs="Arial"/>
-          <w:sz w:val="20"/>
-          <w:szCs w:val="20"/>
-        </w:rPr>
-        <w:t>c</w:t>
-      </w:r>
-      <w:r>
-        <w:rPr>
-          <w:rFonts w:ascii="Arial" w:hAnsi="Arial" w:cs="Arial"/>
-          <w:sz w:val="20"/>
-          <w:szCs w:val="20"/>
-        </w:rPr>
-        <w:t>urrent</w:t>
-      </w:r>
-      <w:r>
-        <w:rPr>
-          <w:rFonts w:ascii="Arial" w:hAnsi="Arial" w:cs="Arial"/>
-          <w:sz w:val="20"/>
-          <w:szCs w:val="20"/>
-        </w:rPr>
-        <w:t xml:space="preserve"> internal</w:t>
-      </w:r>
-      <w:r>
-        <w:rPr>
-          <w:rFonts w:ascii="Arial" w:hAnsi="Arial" w:cs="Arial"/>
-          <w:sz w:val="20"/>
-          <w:szCs w:val="20"/>
-        </w:rPr>
-        <w:t xml:space="preserve"> state.</w:t>
+        <w:t xml:space="preserve"> queue. When it receives the signal, it will control the 8 LEDs to flash twice. Then, all 8 LEDs are set to on and the internal state is set to stationary. From then on, it will run periodically with a cycle of 100ms. At the start of each cycle, it will check for new data from the queue without waiting. If there is new data, it will dequeue the data and change the internal state accordingly. After that, it will control the output of the LEDs according to the current internal state by writing digital signals to a Shift Register. It will either only set one of the LEDs to turn on (which is determined by the LED running mode pattern) when the robot is moving or light up all 8 LEDs when the robot is stationary.</w:t>
       </w:r>
     </w:p>
     <w:p>
@@ -5218,189 +5092,37 @@
           <w:u w:val="single"/>
         </w:rPr>
       </w:pPr>
-      <w:r>
-        <w:rPr>
-          <w:rFonts w:ascii="Arial" w:hAnsi="Arial" w:cs="Arial"/>
-          <w:b/>
-          <w:sz w:val="20"/>
-          <w:szCs w:val="20"/>
-          <w:u w:val="single"/>
-        </w:rPr>
-        <w:t>Buzzer Task</w:t>
-      </w:r>
     </w:p>
     <w:p>
       <w:pPr>
         <w:spacing w:line="240" w:lineRule="auto"/>
         <w:rPr>
           <w:rFonts w:ascii="Arial" w:hAnsi="Arial" w:cs="Arial"/>
-          <w:sz w:val="20"/>
-          <w:szCs w:val="20"/>
+          <w:b/>
+          <w:sz w:val="20"/>
+          <w:szCs w:val="20"/>
+          <w:u w:val="single"/>
         </w:rPr>
       </w:pPr>
       <w:r>
         <w:rPr>
           <w:rFonts w:ascii="Arial" w:hAnsi="Arial" w:cs="Arial"/>
-          <w:sz w:val="20"/>
-          <w:szCs w:val="20"/>
-        </w:rPr>
-        <w:t xml:space="preserve">At the start, the Buzzer Task waits for the Bluetooth connection signal in the same way as the </w:t>
-      </w:r>
-      <w:r>
-        <w:rPr>
-          <w:rFonts w:ascii="Arial" w:hAnsi="Arial" w:cs="Arial"/>
-          <w:sz w:val="20"/>
-          <w:szCs w:val="20"/>
-        </w:rPr>
-        <w:t>Green LED Task</w:t>
-      </w:r>
-      <w:r>
-        <w:rPr>
-          <w:rFonts w:ascii="Arial" w:hAnsi="Arial" w:cs="Arial"/>
-          <w:sz w:val="20"/>
-          <w:szCs w:val="20"/>
-        </w:rPr>
-        <w:t>. When the signal comes, it will play</w:t>
-      </w:r>
-      <w:r>
-        <w:rPr>
-          <w:rFonts w:ascii="Arial" w:hAnsi="Arial" w:cs="Arial"/>
-          <w:sz w:val="20"/>
-          <w:szCs w:val="20"/>
-        </w:rPr>
-        <w:t xml:space="preserve"> the Bluetooth</w:t>
-      </w:r>
-      <w:r>
-        <w:rPr>
-          <w:rFonts w:ascii="Arial" w:hAnsi="Arial" w:cs="Arial"/>
-          <w:sz w:val="20"/>
-          <w:szCs w:val="20"/>
-        </w:rPr>
-        <w:t xml:space="preserve"> connection</w:t>
-      </w:r>
-      <w:r>
-        <w:rPr>
-          <w:rFonts w:ascii="Arial" w:hAnsi="Arial" w:cs="Arial"/>
-          <w:sz w:val="20"/>
-          <w:szCs w:val="20"/>
-        </w:rPr>
-        <w:t xml:space="preserve"> </w:t>
-      </w:r>
-      <w:r>
-        <w:rPr>
-          <w:rFonts w:ascii="Arial" w:hAnsi="Arial" w:cs="Arial"/>
-          <w:sz w:val="20"/>
-          <w:szCs w:val="20"/>
-        </w:rPr>
-        <w:t>t</w:t>
-      </w:r>
-      <w:r>
-        <w:rPr>
-          <w:rFonts w:ascii="Arial" w:hAnsi="Arial" w:cs="Arial"/>
-          <w:sz w:val="20"/>
-          <w:szCs w:val="20"/>
-        </w:rPr>
-        <w:t xml:space="preserve">one once. </w:t>
-      </w:r>
-      <w:r>
-        <w:rPr>
-          <w:rFonts w:ascii="Arial" w:hAnsi="Arial" w:cs="Arial"/>
-          <w:sz w:val="20"/>
-          <w:szCs w:val="20"/>
-        </w:rPr>
-        <w:t xml:space="preserve">After that, it begins its cycle of waiting for new data (in blocked state) </w:t>
-      </w:r>
-      <w:proofErr w:type="gramStart"/>
-      <w:r>
-        <w:rPr>
-          <w:rFonts w:ascii="Arial" w:hAnsi="Arial" w:cs="Arial"/>
-          <w:sz w:val="20"/>
-          <w:szCs w:val="20"/>
-        </w:rPr>
-        <w:t>similar to</w:t>
-      </w:r>
-      <w:proofErr w:type="gramEnd"/>
-      <w:r>
-        <w:rPr>
-          <w:rFonts w:ascii="Arial" w:hAnsi="Arial" w:cs="Arial"/>
-          <w:sz w:val="20"/>
-          <w:szCs w:val="20"/>
-        </w:rPr>
-        <w:t xml:space="preserve"> how the Motor Task works. When new data comes, it will dequeue from </w:t>
-      </w:r>
-      <w:proofErr w:type="spellStart"/>
-      <w:r>
-        <w:rPr>
-          <w:rFonts w:ascii="Arial" w:hAnsi="Arial" w:cs="Arial"/>
-          <w:sz w:val="20"/>
-          <w:szCs w:val="20"/>
-        </w:rPr>
-        <w:t>q_buzzerdata</w:t>
-      </w:r>
-      <w:proofErr w:type="spellEnd"/>
-      <w:r>
-        <w:rPr>
-          <w:rFonts w:ascii="Arial" w:hAnsi="Arial" w:cs="Arial"/>
-          <w:sz w:val="20"/>
-          <w:szCs w:val="20"/>
-        </w:rPr>
-        <w:t xml:space="preserve"> queue and </w:t>
-      </w:r>
-      <w:r>
-        <w:rPr>
-          <w:rFonts w:ascii="Arial" w:hAnsi="Arial" w:cs="Arial"/>
-          <w:sz w:val="20"/>
-          <w:szCs w:val="20"/>
-        </w:rPr>
-        <w:t>see whether it should resume</w:t>
-      </w:r>
-      <w:r>
-        <w:rPr>
-          <w:rFonts w:ascii="Arial" w:hAnsi="Arial" w:cs="Arial"/>
-          <w:sz w:val="20"/>
-          <w:szCs w:val="20"/>
-        </w:rPr>
-        <w:t>/suspend</w:t>
-      </w:r>
-      <w:r>
-        <w:rPr>
-          <w:rFonts w:ascii="Arial" w:hAnsi="Arial" w:cs="Arial"/>
-          <w:sz w:val="20"/>
-          <w:szCs w:val="20"/>
-        </w:rPr>
-        <w:t xml:space="preserve"> the Baby Shark Music Task</w:t>
-      </w:r>
-      <w:r>
-        <w:rPr>
-          <w:rFonts w:ascii="Arial" w:hAnsi="Arial" w:cs="Arial"/>
-          <w:sz w:val="20"/>
-          <w:szCs w:val="20"/>
-        </w:rPr>
-        <w:t xml:space="preserve"> if it is off/on</w:t>
-      </w:r>
-      <w:r>
-        <w:rPr>
-          <w:rFonts w:ascii="Arial" w:hAnsi="Arial" w:cs="Arial"/>
-          <w:sz w:val="20"/>
-          <w:szCs w:val="20"/>
-        </w:rPr>
-        <w:t xml:space="preserve"> and suspend the End Challenge Music Task (when the robot begins the challenge run) or </w:t>
-      </w:r>
-      <w:r>
-        <w:rPr>
-          <w:rFonts w:ascii="Arial" w:hAnsi="Arial" w:cs="Arial"/>
-          <w:sz w:val="20"/>
-          <w:szCs w:val="20"/>
-        </w:rPr>
-        <w:t>resume/suspend the End Challenge Music Task if it is off/on and suspend the Baby Shark Music Task</w:t>
-      </w:r>
-      <w:r>
-        <w:rPr>
-          <w:rFonts w:ascii="Arial" w:hAnsi="Arial" w:cs="Arial"/>
-          <w:sz w:val="20"/>
-          <w:szCs w:val="20"/>
-        </w:rPr>
-        <w:t xml:space="preserve"> (when the robot ends the challenge run).</w:t>
+          <w:b/>
+          <w:sz w:val="20"/>
+          <w:szCs w:val="20"/>
+          <w:u w:val="single"/>
+        </w:rPr>
+        <w:t>Red LED</w:t>
+      </w:r>
+      <w:r>
+        <w:rPr>
+          <w:rFonts w:ascii="Arial" w:hAnsi="Arial" w:cs="Arial"/>
+          <w:b/>
+          <w:sz w:val="20"/>
+          <w:szCs w:val="20"/>
+          <w:u w:val="single"/>
+        </w:rPr>
+        <w:t xml:space="preserve"> Task</w:t>
       </w:r>
     </w:p>
     <w:p>
@@ -5408,71 +5130,61 @@
         <w:spacing w:line="240" w:lineRule="auto"/>
         <w:rPr>
           <w:rFonts w:ascii="Arial" w:hAnsi="Arial" w:cs="Arial"/>
-          <w:b/>
-          <w:sz w:val="20"/>
-          <w:szCs w:val="20"/>
-          <w:u w:val="single"/>
+          <w:sz w:val="20"/>
+          <w:szCs w:val="20"/>
         </w:rPr>
       </w:pPr>
       <w:r>
         <w:rPr>
           <w:rFonts w:ascii="Arial" w:hAnsi="Arial" w:cs="Arial"/>
-          <w:b/>
-          <w:sz w:val="20"/>
-          <w:szCs w:val="20"/>
-          <w:u w:val="single"/>
-        </w:rPr>
-        <w:t>Baby Shark</w:t>
-      </w:r>
-      <w:r>
-        <w:rPr>
-          <w:rFonts w:ascii="Arial" w:hAnsi="Arial" w:cs="Arial"/>
-          <w:b/>
-          <w:sz w:val="20"/>
-          <w:szCs w:val="20"/>
-          <w:u w:val="single"/>
-        </w:rPr>
-        <w:t xml:space="preserve"> </w:t>
-      </w:r>
-      <w:r>
-        <w:rPr>
-          <w:rFonts w:ascii="Arial" w:hAnsi="Arial" w:cs="Arial"/>
-          <w:b/>
-          <w:sz w:val="20"/>
-          <w:szCs w:val="20"/>
-          <w:u w:val="single"/>
-        </w:rPr>
-        <w:t xml:space="preserve">&amp; End </w:t>
-      </w:r>
-      <w:r>
-        <w:rPr>
-          <w:rFonts w:ascii="Arial" w:hAnsi="Arial" w:cs="Arial"/>
-          <w:b/>
-          <w:sz w:val="20"/>
-          <w:szCs w:val="20"/>
-          <w:u w:val="single"/>
-        </w:rPr>
-        <w:t>Challenge Music</w:t>
-      </w:r>
-      <w:r>
-        <w:rPr>
-          <w:rFonts w:ascii="Arial" w:hAnsi="Arial" w:cs="Arial"/>
-          <w:b/>
-          <w:sz w:val="20"/>
-          <w:szCs w:val="20"/>
-          <w:u w:val="single"/>
-        </w:rPr>
-        <w:t xml:space="preserve"> </w:t>
-      </w:r>
-      <w:r>
-        <w:rPr>
-          <w:rFonts w:ascii="Arial" w:hAnsi="Arial" w:cs="Arial"/>
-          <w:b/>
-          <w:sz w:val="20"/>
-          <w:szCs w:val="20"/>
-          <w:u w:val="single"/>
-        </w:rPr>
-        <w:t>Task</w:t>
+          <w:sz w:val="20"/>
+          <w:szCs w:val="20"/>
+        </w:rPr>
+        <w:t xml:space="preserve">The Red LED Task runs in cycles of 250ms. </w:t>
+      </w:r>
+      <w:proofErr w:type="gramStart"/>
+      <w:r>
+        <w:rPr>
+          <w:rFonts w:ascii="Arial" w:hAnsi="Arial" w:cs="Arial"/>
+          <w:sz w:val="20"/>
+          <w:szCs w:val="20"/>
+        </w:rPr>
+        <w:t>Similar to</w:t>
+      </w:r>
+      <w:proofErr w:type="gramEnd"/>
+      <w:r>
+        <w:rPr>
+          <w:rFonts w:ascii="Arial" w:hAnsi="Arial" w:cs="Arial"/>
+          <w:sz w:val="20"/>
+          <w:szCs w:val="20"/>
+        </w:rPr>
+        <w:t xml:space="preserve"> the Green LED Task, it will check new data from the </w:t>
+      </w:r>
+      <w:proofErr w:type="spellStart"/>
+      <w:r>
+        <w:rPr>
+          <w:rFonts w:ascii="Arial" w:hAnsi="Arial" w:cs="Arial"/>
+          <w:sz w:val="20"/>
+          <w:szCs w:val="20"/>
+        </w:rPr>
+        <w:t>q_redleddata</w:t>
+      </w:r>
+      <w:proofErr w:type="spellEnd"/>
+      <w:r>
+        <w:rPr>
+          <w:rFonts w:ascii="Arial" w:hAnsi="Arial" w:cs="Arial"/>
+          <w:sz w:val="20"/>
+          <w:szCs w:val="20"/>
+        </w:rPr>
+        <w:t xml:space="preserve"> queue at the start of the cycle and change the internal state accordingly. It will then decide how it would toggle its output signal to the 8 red LEDs depending on its current internal state. Toggle once every cycle when the robot is stationary and toggle once every two cycles when the robot is moving</w:t>
+      </w:r>
+      <w:r>
+        <w:rPr>
+          <w:rFonts w:ascii="Arial" w:hAnsi="Arial" w:cs="Arial"/>
+          <w:sz w:val="20"/>
+          <w:szCs w:val="20"/>
+        </w:rPr>
+        <w:t>.</w:t>
       </w:r>
     </w:p>
     <w:p>
@@ -5480,74 +5192,12 @@
         <w:spacing w:line="240" w:lineRule="auto"/>
         <w:rPr>
           <w:rFonts w:ascii="Arial" w:hAnsi="Arial" w:cs="Arial"/>
-          <w:sz w:val="20"/>
-          <w:szCs w:val="20"/>
+          <w:b/>
+          <w:sz w:val="20"/>
+          <w:szCs w:val="20"/>
+          <w:u w:val="single"/>
         </w:rPr>
       </w:pPr>
-      <w:r>
-        <w:rPr>
-          <w:rFonts w:ascii="Arial" w:hAnsi="Arial" w:cs="Arial"/>
-          <w:sz w:val="20"/>
-          <w:szCs w:val="20"/>
-        </w:rPr>
-        <w:t xml:space="preserve">The Baby Shark </w:t>
-      </w:r>
-      <w:r>
-        <w:rPr>
-          <w:rFonts w:ascii="Arial" w:hAnsi="Arial" w:cs="Arial"/>
-          <w:sz w:val="20"/>
-          <w:szCs w:val="20"/>
-        </w:rPr>
-        <w:t xml:space="preserve">&amp; End Buzzer </w:t>
-      </w:r>
-      <w:r>
-        <w:rPr>
-          <w:rFonts w:ascii="Arial" w:hAnsi="Arial" w:cs="Arial"/>
-          <w:sz w:val="20"/>
-          <w:szCs w:val="20"/>
-        </w:rPr>
-        <w:t>Task utilizes the</w:t>
-      </w:r>
-      <w:r>
-        <w:rPr>
-          <w:rFonts w:ascii="Arial" w:hAnsi="Arial" w:cs="Arial"/>
-          <w:sz w:val="20"/>
-          <w:szCs w:val="20"/>
-        </w:rPr>
-        <w:t xml:space="preserve"> Arduino’s</w:t>
-      </w:r>
-      <w:r>
-        <w:rPr>
-          <w:rFonts w:ascii="Arial" w:hAnsi="Arial" w:cs="Arial"/>
-          <w:sz w:val="20"/>
-          <w:szCs w:val="20"/>
-        </w:rPr>
-        <w:t xml:space="preserve"> Tone library to play different frequency tones with varying delay times to produce music that closely resembles the famous baby shark song</w:t>
-      </w:r>
-      <w:r>
-        <w:rPr>
-          <w:rFonts w:ascii="Arial" w:hAnsi="Arial" w:cs="Arial"/>
-          <w:sz w:val="20"/>
-          <w:szCs w:val="20"/>
-        </w:rPr>
-        <w:t xml:space="preserve"> and Harry Potter™ theme</w:t>
-      </w:r>
-      <w:r>
-        <w:rPr>
-          <w:rFonts w:ascii="Arial" w:hAnsi="Arial" w:cs="Arial"/>
-          <w:sz w:val="20"/>
-          <w:szCs w:val="20"/>
-        </w:rPr>
-        <w:t>.</w:t>
-      </w:r>
-      <w:r>
-        <w:rPr>
-          <w:rFonts w:ascii="Arial" w:hAnsi="Arial" w:cs="Arial"/>
-          <w:sz w:val="20"/>
-          <w:szCs w:val="20"/>
-        </w:rPr>
-        <w:t xml:space="preserve"> At the start, both tasks are suspended until one of them is resumed by the Buzzer Task. Once a task starts, it will continuously play its piece of music in infinite loop until it is suspended by the Buzzer Task. At all time, there will be at least one of the two tasks suspended. The cycle of both tasks is one-eighth of the time duration of a basic music note duration (400ms).</w:t>
-      </w:r>
     </w:p>
     <w:p>
       <w:pPr>
@@ -5568,7 +5218,7 @@
           <w:szCs w:val="20"/>
           <w:u w:val="single"/>
         </w:rPr>
-        <w:t>Conclusion</w:t>
+        <w:t>Buzzer Task</w:t>
       </w:r>
     </w:p>
     <w:p>
@@ -5586,55 +5236,43 @@
           <w:sz w:val="20"/>
           <w:szCs w:val="20"/>
         </w:rPr>
-        <w:t>One</w:t>
-      </w:r>
-      <w:r>
-        <w:rPr>
-          <w:rFonts w:ascii="Arial" w:hAnsi="Arial" w:cs="Arial"/>
-          <w:sz w:val="20"/>
-          <w:szCs w:val="20"/>
-        </w:rPr>
-        <w:t xml:space="preserve"> problem we faced at the end of the project is the</w:t>
-      </w:r>
-      <w:r>
-        <w:rPr>
-          <w:rFonts w:ascii="Arial" w:hAnsi="Arial" w:cs="Arial"/>
-          <w:sz w:val="20"/>
-          <w:szCs w:val="20"/>
-        </w:rPr>
-        <w:t xml:space="preserve"> </w:t>
-      </w:r>
-      <w:r>
-        <w:rPr>
-          <w:rFonts w:ascii="Arial" w:hAnsi="Arial" w:cs="Arial"/>
-          <w:sz w:val="20"/>
-          <w:szCs w:val="20"/>
-        </w:rPr>
-        <w:t>g</w:t>
-      </w:r>
-      <w:r>
-        <w:rPr>
-          <w:rFonts w:ascii="Arial" w:hAnsi="Arial" w:cs="Arial"/>
-          <w:sz w:val="20"/>
-          <w:szCs w:val="20"/>
-        </w:rPr>
-        <w:t>reen LEDs not being able to have full brightness while</w:t>
-      </w:r>
-      <w:r>
-        <w:rPr>
-          <w:rFonts w:ascii="Arial" w:hAnsi="Arial" w:cs="Arial"/>
-          <w:sz w:val="20"/>
-          <w:szCs w:val="20"/>
-        </w:rPr>
-        <w:t xml:space="preserve"> all 8 of them are turned on at the same time</w:t>
-      </w:r>
-      <w:r>
-        <w:rPr>
-          <w:rFonts w:ascii="Arial" w:hAnsi="Arial" w:cs="Arial"/>
-          <w:sz w:val="20"/>
-          <w:szCs w:val="20"/>
-        </w:rPr>
-        <w:t>.</w:t>
+        <w:t xml:space="preserve">At the start, the Buzzer Task waits for the Bluetooth connection signal in the same way as the Green LED Task. When the signal comes, it will play the Bluetooth connection tone once. After that, it begins its cycle of waiting for new data (in blocked state). This is </w:t>
+      </w:r>
+      <w:proofErr w:type="gramStart"/>
+      <w:r>
+        <w:rPr>
+          <w:rFonts w:ascii="Arial" w:hAnsi="Arial" w:cs="Arial"/>
+          <w:sz w:val="20"/>
+          <w:szCs w:val="20"/>
+        </w:rPr>
+        <w:t>similar to</w:t>
+      </w:r>
+      <w:proofErr w:type="gramEnd"/>
+      <w:r>
+        <w:rPr>
+          <w:rFonts w:ascii="Arial" w:hAnsi="Arial" w:cs="Arial"/>
+          <w:sz w:val="20"/>
+          <w:szCs w:val="20"/>
+        </w:rPr>
+        <w:t xml:space="preserve"> the Motor Task. When new data arrives, it will dequeue from </w:t>
+      </w:r>
+      <w:proofErr w:type="spellStart"/>
+      <w:r>
+        <w:rPr>
+          <w:rFonts w:ascii="Arial" w:hAnsi="Arial" w:cs="Arial"/>
+          <w:sz w:val="20"/>
+          <w:szCs w:val="20"/>
+        </w:rPr>
+        <w:t>q_buzzerdata</w:t>
+      </w:r>
+      <w:proofErr w:type="spellEnd"/>
+      <w:r>
+        <w:rPr>
+          <w:rFonts w:ascii="Arial" w:hAnsi="Arial" w:cs="Arial"/>
+          <w:sz w:val="20"/>
+          <w:szCs w:val="20"/>
+        </w:rPr>
+        <w:t xml:space="preserve"> and determine if it should resume or suspend either the Baby Shark or the End Challenge Task. If the robot is beginning the challenge run, the Baby Shark Task will run or resume, while the End Challenge Music Task is suspended. Conversely, if the robot is ending the challenge run, the End Challenge Music Task will run or resume, and the Baby Shark Task is suspended. The instruction to run or resume is determined by the current state of the Task.</w:t>
       </w:r>
     </w:p>
     <w:p>
@@ -5642,145 +5280,200 @@
         <w:spacing w:line="240" w:lineRule="auto"/>
         <w:rPr>
           <w:rFonts w:ascii="Arial" w:hAnsi="Arial" w:cs="Arial"/>
-          <w:sz w:val="20"/>
-          <w:szCs w:val="20"/>
+          <w:b/>
+          <w:sz w:val="20"/>
+          <w:szCs w:val="20"/>
+          <w:u w:val="single"/>
         </w:rPr>
       </w:pPr>
-      <w:r>
-        <w:rPr>
-          <w:rFonts w:ascii="Arial" w:hAnsi="Arial" w:cs="Arial"/>
-          <w:sz w:val="20"/>
-          <w:szCs w:val="20"/>
-        </w:rPr>
-        <w:t>For this problem</w:t>
-      </w:r>
-      <w:r>
-        <w:rPr>
-          <w:rFonts w:ascii="Arial" w:hAnsi="Arial" w:cs="Arial"/>
-          <w:sz w:val="20"/>
-          <w:szCs w:val="20"/>
-        </w:rPr>
-        <w:t>, we have decided that it was a minute compromise as it still completes the criteria of having all 8 Green LEDs light up, albeit dim. This is due to the limitation of the driver chip not being able to supply more power when all Green LEDs are lit at the same time. Fortunately, this is not a problem when the Green LEDs are in “</w:t>
-      </w:r>
-      <w:r>
-        <w:rPr>
-          <w:rFonts w:ascii="Arial" w:hAnsi="Arial" w:cs="Arial"/>
-          <w:i/>
-          <w:sz w:val="20"/>
-          <w:szCs w:val="20"/>
-        </w:rPr>
-        <w:t>running mode</w:t>
-      </w:r>
-      <w:r>
-        <w:rPr>
-          <w:rFonts w:ascii="Arial" w:hAnsi="Arial" w:cs="Arial"/>
-          <w:sz w:val="20"/>
-          <w:szCs w:val="20"/>
-        </w:rPr>
-        <w:t>” as each Green LED is able to receive full power from the chip</w:t>
-      </w:r>
-      <w:r>
-        <w:rPr>
-          <w:rFonts w:ascii="Arial" w:hAnsi="Arial" w:cs="Arial"/>
-          <w:sz w:val="20"/>
-          <w:szCs w:val="20"/>
-        </w:rPr>
-        <w:t xml:space="preserve"> at any one time</w:t>
-      </w:r>
-      <w:r>
-        <w:rPr>
-          <w:rFonts w:ascii="Arial" w:hAnsi="Arial" w:cs="Arial"/>
-          <w:sz w:val="20"/>
-          <w:szCs w:val="20"/>
-        </w:rPr>
-        <w:t xml:space="preserve">. </w:t>
-      </w:r>
     </w:p>
     <w:p>
       <w:pPr>
         <w:spacing w:line="240" w:lineRule="auto"/>
         <w:rPr>
           <w:rFonts w:ascii="Arial" w:hAnsi="Arial" w:cs="Arial"/>
-          <w:sz w:val="20"/>
-          <w:szCs w:val="20"/>
+          <w:b/>
+          <w:sz w:val="20"/>
+          <w:szCs w:val="20"/>
+          <w:u w:val="single"/>
         </w:rPr>
       </w:pPr>
       <w:r>
         <w:rPr>
           <w:rFonts w:ascii="Arial" w:hAnsi="Arial" w:cs="Arial"/>
-          <w:sz w:val="20"/>
-          <w:szCs w:val="20"/>
-        </w:rPr>
-        <w:t>Overall, we have deemed th</w:t>
-      </w:r>
-      <w:r>
-        <w:rPr>
-          <w:rFonts w:ascii="Arial" w:hAnsi="Arial" w:cs="Arial"/>
-          <w:sz w:val="20"/>
-          <w:szCs w:val="20"/>
-        </w:rPr>
-        <w:t>is</w:t>
-      </w:r>
-      <w:r>
-        <w:rPr>
-          <w:rFonts w:ascii="Arial" w:hAnsi="Arial" w:cs="Arial"/>
-          <w:sz w:val="20"/>
-          <w:szCs w:val="20"/>
-        </w:rPr>
-        <w:t xml:space="preserve"> problem to be </w:t>
-      </w:r>
-      <w:r>
-        <w:rPr>
-          <w:rFonts w:ascii="Arial" w:hAnsi="Arial" w:cs="Arial"/>
-          <w:sz w:val="20"/>
-          <w:szCs w:val="20"/>
-        </w:rPr>
-        <w:t xml:space="preserve">a </w:t>
-      </w:r>
-      <w:r>
-        <w:rPr>
-          <w:rFonts w:ascii="Arial" w:hAnsi="Arial" w:cs="Arial"/>
-          <w:sz w:val="20"/>
-          <w:szCs w:val="20"/>
-        </w:rPr>
-        <w:t xml:space="preserve">non-issue and </w:t>
-      </w:r>
-      <w:r>
-        <w:rPr>
-          <w:rFonts w:ascii="Arial" w:hAnsi="Arial" w:cs="Arial"/>
-          <w:sz w:val="20"/>
-          <w:szCs w:val="20"/>
-        </w:rPr>
-        <w:t>may be fixed, given more time.</w:t>
-      </w:r>
-      <w:r>
-        <w:rPr>
-          <w:rFonts w:ascii="Arial" w:hAnsi="Arial" w:cs="Arial"/>
-          <w:sz w:val="20"/>
-          <w:szCs w:val="20"/>
-        </w:rPr>
-        <w:t xml:space="preserve"> Despite th</w:t>
-      </w:r>
-      <w:r>
-        <w:rPr>
-          <w:rFonts w:ascii="Arial" w:hAnsi="Arial" w:cs="Arial"/>
-          <w:sz w:val="20"/>
-          <w:szCs w:val="20"/>
-        </w:rPr>
-        <w:t>is</w:t>
-      </w:r>
-      <w:r>
-        <w:rPr>
-          <w:rFonts w:ascii="Arial" w:hAnsi="Arial" w:cs="Arial"/>
-          <w:sz w:val="20"/>
-          <w:szCs w:val="20"/>
-        </w:rPr>
-        <w:t xml:space="preserve"> flaw, the robot meets all the criteria for this mini-project and hence was a success.</w:t>
-      </w:r>
+          <w:b/>
+          <w:sz w:val="20"/>
+          <w:szCs w:val="20"/>
+          <w:u w:val="single"/>
+        </w:rPr>
+        <w:t>Baby Shark &amp; End Challenge Music Task</w:t>
+      </w:r>
+    </w:p>
+    <w:p>
+      <w:pPr>
+        <w:spacing w:line="240" w:lineRule="auto"/>
+        <w:rPr>
+          <w:rFonts w:ascii="Arial" w:hAnsi="Arial" w:cs="Arial"/>
+          <w:sz w:val="20"/>
+          <w:szCs w:val="20"/>
+        </w:rPr>
+      </w:pPr>
+      <w:r>
+        <w:rPr>
+          <w:rFonts w:ascii="Arial" w:hAnsi="Arial" w:cs="Arial"/>
+          <w:sz w:val="20"/>
+          <w:szCs w:val="20"/>
+        </w:rPr>
+        <w:t>The Baby Shark &amp; End Buzzer Task utilizes the Arduino’s Tone library to play different frequency tones with varying delay times to produce music that closely resembles the famous baby shark song and Harry Potter™ theme. At the start, both tasks are suspended until one of them is resumed by the Buzzer Task. Once a task starts, it will continuously play its piece of music in infinite loop until it is suspended by the Buzzer Task. At all times, there will be at least one of the two tasks suspended. The cycle of both tasks is one-eighth of the time duration of a basic music note duration (400ms).</w:t>
+      </w:r>
+    </w:p>
+    <w:p>
+      <w:pPr>
+        <w:spacing w:line="240" w:lineRule="auto"/>
+        <w:rPr>
+          <w:rFonts w:ascii="Arial" w:hAnsi="Arial" w:cs="Arial"/>
+          <w:b/>
+          <w:sz w:val="20"/>
+          <w:szCs w:val="20"/>
+          <w:u w:val="single"/>
+        </w:rPr>
+      </w:pPr>
+    </w:p>
+    <w:p>
+      <w:pPr>
+        <w:spacing w:line="240" w:lineRule="auto"/>
+        <w:rPr>
+          <w:rFonts w:ascii="Arial" w:hAnsi="Arial" w:cs="Arial"/>
+          <w:b/>
+          <w:sz w:val="20"/>
+          <w:szCs w:val="20"/>
+          <w:u w:val="single"/>
+        </w:rPr>
+      </w:pPr>
+      <w:r>
+        <w:rPr>
+          <w:rFonts w:ascii="Arial" w:hAnsi="Arial" w:cs="Arial"/>
+          <w:b/>
+          <w:sz w:val="20"/>
+          <w:szCs w:val="20"/>
+          <w:u w:val="single"/>
+        </w:rPr>
+        <w:t>Conclusion</w:t>
+      </w:r>
+    </w:p>
+    <w:p>
+      <w:pPr>
+        <w:spacing w:line="240" w:lineRule="auto"/>
+        <w:rPr>
+          <w:rFonts w:ascii="Arial" w:hAnsi="Arial" w:cs="Arial"/>
+          <w:sz w:val="20"/>
+          <w:szCs w:val="20"/>
+        </w:rPr>
+      </w:pPr>
+      <w:r>
+        <w:rPr>
+          <w:rFonts w:ascii="Arial" w:hAnsi="Arial" w:cs="Arial"/>
+          <w:sz w:val="20"/>
+          <w:szCs w:val="20"/>
+        </w:rPr>
+        <w:t>One problem we faced at the end of the proj</w:t>
+      </w:r>
+      <w:bookmarkStart w:id="0" w:name="_GoBack"/>
+      <w:bookmarkEnd w:id="0"/>
+      <w:r>
+        <w:rPr>
+          <w:rFonts w:ascii="Arial" w:hAnsi="Arial" w:cs="Arial"/>
+          <w:sz w:val="20"/>
+          <w:szCs w:val="20"/>
+        </w:rPr>
+        <w:t xml:space="preserve">ect is the 9V battery being unable to supply enough power to the system. </w:t>
+      </w:r>
+    </w:p>
+    <w:p>
+      <w:pPr>
+        <w:spacing w:line="240" w:lineRule="auto"/>
+        <w:rPr>
+          <w:rFonts w:ascii="Arial" w:hAnsi="Arial" w:cs="Arial"/>
+          <w:sz w:val="20"/>
+          <w:szCs w:val="20"/>
+        </w:rPr>
+      </w:pPr>
+      <w:r>
+        <w:rPr>
+          <w:rFonts w:ascii="Arial" w:hAnsi="Arial" w:cs="Arial"/>
+          <w:sz w:val="20"/>
+          <w:szCs w:val="20"/>
+        </w:rPr>
+        <w:t xml:space="preserve">We were unable to understand what the exact problem was, but we have deduced it to be a hardware problem. Upon frequently changing the 9V battery, we have concluded that using an Energizer battery works better for the robot as compared to an </w:t>
+      </w:r>
+      <w:proofErr w:type="spellStart"/>
+      <w:r>
+        <w:rPr>
+          <w:rFonts w:ascii="Arial" w:hAnsi="Arial" w:cs="Arial"/>
+          <w:sz w:val="20"/>
+          <w:szCs w:val="20"/>
+        </w:rPr>
+        <w:t>EverReady</w:t>
+      </w:r>
+      <w:proofErr w:type="spellEnd"/>
+      <w:r>
+        <w:rPr>
+          <w:rFonts w:ascii="Arial" w:hAnsi="Arial" w:cs="Arial"/>
+          <w:sz w:val="20"/>
+          <w:szCs w:val="20"/>
+        </w:rPr>
+        <w:t xml:space="preserve"> or GP Ultra battery. </w:t>
+      </w:r>
+    </w:p>
+    <w:p>
+      <w:pPr>
+        <w:spacing w:line="240" w:lineRule="auto"/>
+        <w:rPr>
+          <w:rFonts w:ascii="Arial" w:hAnsi="Arial" w:cs="Arial"/>
+          <w:sz w:val="20"/>
+          <w:szCs w:val="20"/>
+        </w:rPr>
+      </w:pPr>
+      <w:r>
+        <w:rPr>
+          <w:rFonts w:ascii="Arial" w:hAnsi="Arial" w:cs="Arial"/>
+          <w:sz w:val="20"/>
+          <w:szCs w:val="20"/>
+        </w:rPr>
+        <w:t xml:space="preserve">Moreover, some of the wires were faulty and it took us a few nudges to ensure a proper connection. In hindsight, we could have soldered the connections to ensure the connections were secure. </w:t>
+      </w:r>
+    </w:p>
+    <w:p>
+      <w:pPr>
+        <w:spacing w:line="240" w:lineRule="auto"/>
+        <w:rPr>
+          <w:rFonts w:ascii="Arial" w:hAnsi="Arial" w:cs="Arial"/>
+          <w:sz w:val="20"/>
+          <w:szCs w:val="20"/>
+        </w:rPr>
+      </w:pPr>
+      <w:r>
+        <w:rPr>
+          <w:rFonts w:ascii="Arial" w:hAnsi="Arial" w:cs="Arial"/>
+          <w:sz w:val="20"/>
+          <w:szCs w:val="20"/>
+        </w:rPr>
+        <w:t>Despite this flaw, the robot met all the criteria for this mini-project and hence was a success.</w:t>
+      </w:r>
+    </w:p>
+    <w:p>
+      <w:pPr>
+        <w:spacing w:line="240" w:lineRule="auto"/>
+        <w:rPr>
+          <w:rFonts w:ascii="Arial" w:hAnsi="Arial" w:cs="Arial"/>
+          <w:sz w:val="20"/>
+          <w:szCs w:val="20"/>
+        </w:rPr>
+      </w:pPr>
     </w:p>
     <w:sectPr>
       <w:pgSz w:w="11906" w:h="16838"/>
-      <w:pgMar w:top="1440" w:right="1440" w:bottom="1440" w:left="1440" w:header="708" w:footer="708" w:gutter="0"/>
+      <w:pgMar w:top="720" w:right="720" w:bottom="720" w:left="720" w:header="708" w:footer="708" w:gutter="0"/>
       <w:cols w:space="708"/>
       <w:docGrid w:linePitch="360"/>
     </w:sectPr>
